--- a/pages/downloadable/SAMSUNG WW75K52E0WW.docx
+++ b/pages/downloadable/SAMSUNG WW75K52E0WW.docx
@@ -31,151 +31,235 @@
       </w:r>
     </w:p>
     <w:p>
-      <w:pPr>
-        <w:pStyle w:val="NormalWeb"/>
-        <w:shd w:val="clear" w:color="auto" w:fill="FFFFFF"/>
-        <w:spacing w:before="0" w:beforeAutospacing="0" w:after="150" w:afterAutospacing="0"/>
-        <w:rPr>
-          <w:rFonts w:ascii="Arial" w:hAnsi="Arial" w:cs="Arial"/>
-          <w:color w:val="333333"/>
-          <w:sz w:val="21"/>
-          <w:szCs w:val="21"/>
-        </w:rPr>
-      </w:pPr>
-      <w:r>
-        <w:rPr>
-          <w:rFonts w:ascii="Arial" w:hAnsi="Arial" w:cs="Arial"/>
-          <w:color w:val="333333"/>
-          <w:sz w:val="21"/>
-          <w:szCs w:val="21"/>
-        </w:rPr>
-        <w:t>Model: WW75J42G0BX</w:t>
-      </w:r>
-      <w:r>
-        <w:rPr>
-          <w:rFonts w:ascii="Arial" w:hAnsi="Arial" w:cs="Arial"/>
-          <w:color w:val="333333"/>
-          <w:sz w:val="21"/>
-          <w:szCs w:val="21"/>
-        </w:rPr>
-        <w:br/>
-        <w:t xml:space="preserve">Color: </w:t>
+      <w:r>
+        <w:rPr>
+          <w:rFonts w:ascii="Arial" w:hAnsi="Arial" w:cs="Arial"/>
+          <w:color w:val="333333"/>
+          <w:sz w:val="23"/>
+          <w:szCs w:val="23"/>
+          <w:shd w:val="clear" w:color="auto" w:fill="FFFFFF"/>
+        </w:rPr>
+        <w:t>Model: WW75K52E0WW</w:t>
+      </w:r>
+      <w:r>
+        <w:rPr>
+          <w:rFonts w:ascii="Arial" w:hAnsi="Arial" w:cs="Arial"/>
+          <w:color w:val="333333"/>
+          <w:sz w:val="23"/>
+          <w:szCs w:val="23"/>
+        </w:rPr>
+        <w:br/>
+      </w:r>
+      <w:r>
+        <w:rPr>
+          <w:rFonts w:ascii="Arial" w:hAnsi="Arial" w:cs="Arial"/>
+          <w:color w:val="333333"/>
+          <w:sz w:val="23"/>
+          <w:szCs w:val="23"/>
+          <w:shd w:val="clear" w:color="auto" w:fill="FFFFFF"/>
+        </w:rPr>
+        <w:t>Color: White</w:t>
+      </w:r>
+      <w:r>
+        <w:rPr>
+          <w:rFonts w:ascii="Arial" w:hAnsi="Arial" w:cs="Arial"/>
+          <w:color w:val="333333"/>
+          <w:sz w:val="23"/>
+          <w:szCs w:val="23"/>
+        </w:rPr>
+        <w:br/>
+      </w:r>
+      <w:r>
+        <w:rPr>
+          <w:rFonts w:ascii="Arial" w:hAnsi="Arial" w:cs="Arial"/>
+          <w:color w:val="333333"/>
+          <w:sz w:val="23"/>
+          <w:szCs w:val="23"/>
+          <w:shd w:val="clear" w:color="auto" w:fill="FFFFFF"/>
+        </w:rPr>
+        <w:t>Manufacturer: Samsung</w:t>
+      </w:r>
+      <w:r>
+        <w:rPr>
+          <w:rFonts w:ascii="Arial" w:hAnsi="Arial" w:cs="Arial"/>
+          <w:color w:val="333333"/>
+          <w:sz w:val="23"/>
+          <w:szCs w:val="23"/>
+        </w:rPr>
+        <w:br/>
+      </w:r>
+      <w:r>
+        <w:rPr>
+          <w:rFonts w:ascii="Arial" w:hAnsi="Arial" w:cs="Arial"/>
+          <w:color w:val="333333"/>
+          <w:sz w:val="23"/>
+          <w:szCs w:val="23"/>
+          <w:shd w:val="clear" w:color="auto" w:fill="FFFFFF"/>
+        </w:rPr>
+        <w:t>Made in Viet Nam</w:t>
+      </w:r>
+      <w:r>
+        <w:rPr>
+          <w:rFonts w:ascii="Arial" w:hAnsi="Arial" w:cs="Arial"/>
+          <w:color w:val="333333"/>
+          <w:sz w:val="23"/>
+          <w:szCs w:val="23"/>
+        </w:rPr>
+        <w:br/>
+      </w:r>
+      <w:r>
+        <w:rPr>
+          <w:rFonts w:ascii="Arial" w:hAnsi="Arial" w:cs="Arial"/>
+          <w:color w:val="333333"/>
+          <w:sz w:val="23"/>
+          <w:szCs w:val="23"/>
+          <w:shd w:val="clear" w:color="auto" w:fill="FFFFFF"/>
+        </w:rPr>
+        <w:t>Warranty period: 24 Months</w:t>
+      </w:r>
+      <w:r>
+        <w:rPr>
+          <w:rFonts w:ascii="Arial" w:hAnsi="Arial" w:cs="Arial"/>
+          <w:color w:val="333333"/>
+          <w:sz w:val="23"/>
+          <w:szCs w:val="23"/>
+          <w:shd w:val="clear" w:color="auto" w:fill="FFFFFF"/>
+        </w:rPr>
+        <w:br/>
+      </w:r>
+      <w:r>
+        <w:rPr>
+          <w:rFonts w:ascii="Arial" w:hAnsi="Arial" w:cs="Arial"/>
+          <w:color w:val="333333"/>
+          <w:sz w:val="23"/>
+          <w:szCs w:val="23"/>
+          <w:shd w:val="clear" w:color="auto" w:fill="FFFFFF"/>
+        </w:rPr>
+        <w:br/>
+      </w:r>
+      <w:r>
+        <w:rPr>
+          <w:rFonts w:ascii="Arial" w:hAnsi="Arial" w:cs="Arial"/>
+          <w:color w:val="333333"/>
+          <w:sz w:val="23"/>
+          <w:szCs w:val="23"/>
+          <w:shd w:val="clear" w:color="auto" w:fill="FFFFFF"/>
+        </w:rPr>
+        <w:t>Washing machine type: Front door</w:t>
+      </w:r>
+      <w:r>
+        <w:rPr>
+          <w:rFonts w:ascii="Arial" w:hAnsi="Arial" w:cs="Arial"/>
+          <w:color w:val="333333"/>
+          <w:sz w:val="23"/>
+          <w:szCs w:val="23"/>
+        </w:rPr>
+        <w:br/>
+      </w:r>
+      <w:r>
+        <w:rPr>
+          <w:rFonts w:ascii="Arial" w:hAnsi="Arial" w:cs="Arial"/>
+          <w:color w:val="333333"/>
+          <w:sz w:val="23"/>
+          <w:szCs w:val="23"/>
+          <w:shd w:val="clear" w:color="auto" w:fill="FFFFFF"/>
+        </w:rPr>
+        <w:t>Type of washing tub: Horizontal cage</w:t>
+      </w:r>
+      <w:r>
+        <w:rPr>
+          <w:rFonts w:ascii="Arial" w:hAnsi="Arial" w:cs="Arial"/>
+          <w:color w:val="333333"/>
+          <w:sz w:val="23"/>
+          <w:szCs w:val="23"/>
+        </w:rPr>
+        <w:br/>
+      </w:r>
+      <w:r>
+        <w:rPr>
+          <w:rFonts w:ascii="Arial" w:hAnsi="Arial" w:cs="Arial"/>
+          <w:color w:val="333333"/>
+          <w:sz w:val="23"/>
+          <w:szCs w:val="23"/>
+          <w:shd w:val="clear" w:color="auto" w:fill="FFFFFF"/>
+        </w:rPr>
+        <w:t>Washing volume: 7.5 Kg</w:t>
+      </w:r>
+      <w:r>
+        <w:rPr>
+          <w:rFonts w:ascii="Arial" w:hAnsi="Arial" w:cs="Arial"/>
+          <w:color w:val="333333"/>
+          <w:sz w:val="23"/>
+          <w:szCs w:val="23"/>
+        </w:rPr>
+        <w:br/>
+      </w:r>
+      <w:r>
+        <w:rPr>
+          <w:rFonts w:ascii="Arial" w:hAnsi="Arial" w:cs="Arial"/>
+          <w:color w:val="333333"/>
+          <w:sz w:val="23"/>
+          <w:szCs w:val="23"/>
+          <w:shd w:val="clear" w:color="auto" w:fill="FFFFFF"/>
+        </w:rPr>
+        <w:t>Washing mode: 14 washing modes</w:t>
+      </w:r>
+      <w:r>
+        <w:rPr>
+          <w:rFonts w:ascii="Arial" w:hAnsi="Arial" w:cs="Arial"/>
+          <w:color w:val="333333"/>
+          <w:sz w:val="23"/>
+          <w:szCs w:val="23"/>
+        </w:rPr>
+        <w:br/>
+      </w:r>
+      <w:r>
+        <w:rPr>
+          <w:rFonts w:ascii="Arial" w:hAnsi="Arial" w:cs="Arial"/>
+          <w:color w:val="333333"/>
+          <w:sz w:val="23"/>
+          <w:szCs w:val="23"/>
+          <w:shd w:val="clear" w:color="auto" w:fill="FFFFFF"/>
+        </w:rPr>
+        <w:t xml:space="preserve">Drive motor: </w:t>
       </w:r>
       <w:proofErr w:type="spellStart"/>
       <w:r>
         <w:rPr>
           <w:rFonts w:ascii="Arial" w:hAnsi="Arial" w:cs="Arial"/>
           <w:color w:val="333333"/>
-          <w:sz w:val="21"/>
-          <w:szCs w:val="21"/>
-        </w:rPr>
-        <w:t>Inox</w:t>
+          <w:sz w:val="23"/>
+          <w:szCs w:val="23"/>
+          <w:shd w:val="clear" w:color="auto" w:fill="FFFFFF"/>
+        </w:rPr>
+        <w:t>Curoa</w:t>
       </w:r>
       <w:proofErr w:type="spellEnd"/>
       <w:r>
         <w:rPr>
           <w:rFonts w:ascii="Arial" w:hAnsi="Arial" w:cs="Arial"/>
           <w:color w:val="333333"/>
-          <w:sz w:val="21"/>
-          <w:szCs w:val="21"/>
-        </w:rPr>
-        <w:t xml:space="preserve"> black</w:t>
-      </w:r>
-      <w:r>
-        <w:rPr>
-          <w:rFonts w:ascii="Arial" w:hAnsi="Arial" w:cs="Arial"/>
-          <w:color w:val="333333"/>
-          <w:sz w:val="21"/>
-          <w:szCs w:val="21"/>
-        </w:rPr>
-        <w:br/>
-        <w:t>Manufacturer: Samsung</w:t>
-      </w:r>
-      <w:r>
-        <w:rPr>
-          <w:rFonts w:ascii="Arial" w:hAnsi="Arial" w:cs="Arial"/>
-          <w:color w:val="333333"/>
-          <w:sz w:val="21"/>
-          <w:szCs w:val="21"/>
-        </w:rPr>
-        <w:br/>
-        <w:t>Made in Viet Nam</w:t>
-      </w:r>
-      <w:r>
-        <w:rPr>
-          <w:rFonts w:ascii="Arial" w:hAnsi="Arial" w:cs="Arial"/>
-          <w:color w:val="333333"/>
-          <w:sz w:val="21"/>
-          <w:szCs w:val="21"/>
-        </w:rPr>
-        <w:br/>
-        <w:t>Warranty period: 24 Months</w:t>
-      </w:r>
-    </w:p>
-    <w:p>
-      <w:r>
-        <w:rPr>
-          <w:rFonts w:ascii="Arial" w:hAnsi="Arial" w:cs="Arial"/>
-          <w:color w:val="333333"/>
-          <w:sz w:val="21"/>
-          <w:szCs w:val="21"/>
-          <w:shd w:val="clear" w:color="auto" w:fill="FFFFFF"/>
-        </w:rPr>
-        <w:t>Washing machine type: Front door</w:t>
-      </w:r>
-      <w:r>
-        <w:rPr>
-          <w:rFonts w:ascii="Arial" w:hAnsi="Arial" w:cs="Arial"/>
-          <w:color w:val="333333"/>
-          <w:sz w:val="21"/>
-          <w:szCs w:val="21"/>
-        </w:rPr>
-        <w:br/>
-      </w:r>
-      <w:r>
-        <w:rPr>
-          <w:rFonts w:ascii="Arial" w:hAnsi="Arial" w:cs="Arial"/>
-          <w:color w:val="333333"/>
-          <w:sz w:val="21"/>
-          <w:szCs w:val="21"/>
-          <w:shd w:val="clear" w:color="auto" w:fill="FFFFFF"/>
-        </w:rPr>
-        <w:t>Type of washing tub: Horizontal cage</w:t>
-      </w:r>
-      <w:r>
-        <w:rPr>
-          <w:rFonts w:ascii="Arial" w:hAnsi="Arial" w:cs="Arial"/>
-          <w:color w:val="333333"/>
-          <w:sz w:val="21"/>
-          <w:szCs w:val="21"/>
-        </w:rPr>
-        <w:br/>
-      </w:r>
-      <w:r>
-        <w:rPr>
-          <w:rFonts w:ascii="Arial" w:hAnsi="Arial" w:cs="Arial"/>
-          <w:color w:val="333333"/>
-          <w:sz w:val="21"/>
-          <w:szCs w:val="21"/>
-          <w:shd w:val="clear" w:color="auto" w:fill="FFFFFF"/>
-        </w:rPr>
-        <w:t>Washing volume: 7.5 Kg</w:t>
-      </w:r>
-      <w:r>
-        <w:rPr>
-          <w:rFonts w:ascii="Arial" w:hAnsi="Arial" w:cs="Arial"/>
-          <w:color w:val="333333"/>
-          <w:sz w:val="21"/>
-          <w:szCs w:val="21"/>
-        </w:rPr>
-        <w:br/>
-      </w:r>
-      <w:r>
-        <w:rPr>
-          <w:rFonts w:ascii="Arial" w:hAnsi="Arial" w:cs="Arial"/>
-          <w:color w:val="333333"/>
-          <w:sz w:val="21"/>
-          <w:szCs w:val="21"/>
+          <w:sz w:val="23"/>
+          <w:szCs w:val="23"/>
+          <w:shd w:val="clear" w:color="auto" w:fill="FFFFFF"/>
+        </w:rPr>
+        <w:t xml:space="preserve"> wire drive</w:t>
+      </w:r>
+      <w:r>
+        <w:rPr>
+          <w:rFonts w:ascii="Arial" w:hAnsi="Arial" w:cs="Arial"/>
+          <w:color w:val="333333"/>
+          <w:sz w:val="23"/>
+          <w:szCs w:val="23"/>
+        </w:rPr>
+        <w:br/>
+      </w:r>
+      <w:r>
+        <w:rPr>
+          <w:rFonts w:ascii="Arial" w:hAnsi="Arial" w:cs="Arial"/>
+          <w:color w:val="333333"/>
+          <w:sz w:val="23"/>
+          <w:szCs w:val="23"/>
           <w:shd w:val="clear" w:color="auto" w:fill="FFFFFF"/>
         </w:rPr>
         <w:t>Inverter Technology: There is Inverter</w:t>
@@ -184,17 +268,17 @@
         <w:rPr>
           <w:rFonts w:ascii="Arial" w:hAnsi="Arial" w:cs="Arial"/>
           <w:color w:val="333333"/>
-          <w:sz w:val="21"/>
-          <w:szCs w:val="21"/>
-        </w:rPr>
-        <w:br/>
-      </w:r>
-      <w:r>
-        <w:rPr>
-          <w:rFonts w:ascii="Arial" w:hAnsi="Arial" w:cs="Arial"/>
-          <w:color w:val="333333"/>
-          <w:sz w:val="21"/>
-          <w:szCs w:val="21"/>
+          <w:sz w:val="23"/>
+          <w:szCs w:val="23"/>
+        </w:rPr>
+        <w:br/>
+      </w:r>
+      <w:r>
+        <w:rPr>
+          <w:rFonts w:ascii="Arial" w:hAnsi="Arial" w:cs="Arial"/>
+          <w:color w:val="333333"/>
+          <w:sz w:val="23"/>
+          <w:szCs w:val="23"/>
           <w:shd w:val="clear" w:color="auto" w:fill="FFFFFF"/>
         </w:rPr>
         <w:t>Spinning speed: 1200 rpm</w:t>
@@ -203,17 +287,17 @@
         <w:rPr>
           <w:rFonts w:ascii="Arial" w:hAnsi="Arial" w:cs="Arial"/>
           <w:color w:val="333333"/>
-          <w:sz w:val="21"/>
-          <w:szCs w:val="21"/>
-        </w:rPr>
-        <w:br/>
-      </w:r>
-      <w:r>
-        <w:rPr>
-          <w:rFonts w:ascii="Arial" w:hAnsi="Arial" w:cs="Arial"/>
-          <w:color w:val="333333"/>
-          <w:sz w:val="21"/>
-          <w:szCs w:val="21"/>
+          <w:sz w:val="23"/>
+          <w:szCs w:val="23"/>
+        </w:rPr>
+        <w:br/>
+      </w:r>
+      <w:r>
+        <w:rPr>
+          <w:rFonts w:ascii="Arial" w:hAnsi="Arial" w:cs="Arial"/>
+          <w:color w:val="333333"/>
+          <w:sz w:val="23"/>
+          <w:szCs w:val="23"/>
           <w:shd w:val="clear" w:color="auto" w:fill="FFFFFF"/>
         </w:rPr>
         <w:t>Quick wash mode: Yes</w:t>
@@ -222,17 +306,17 @@
         <w:rPr>
           <w:rFonts w:ascii="Arial" w:hAnsi="Arial" w:cs="Arial"/>
           <w:color w:val="333333"/>
-          <w:sz w:val="21"/>
-          <w:szCs w:val="21"/>
-        </w:rPr>
-        <w:br/>
-      </w:r>
-      <w:r>
-        <w:rPr>
-          <w:rFonts w:ascii="Arial" w:hAnsi="Arial" w:cs="Arial"/>
-          <w:color w:val="333333"/>
-          <w:sz w:val="21"/>
-          <w:szCs w:val="21"/>
+          <w:sz w:val="23"/>
+          <w:szCs w:val="23"/>
+        </w:rPr>
+        <w:br/>
+      </w:r>
+      <w:r>
+        <w:rPr>
+          <w:rFonts w:ascii="Arial" w:hAnsi="Arial" w:cs="Arial"/>
+          <w:color w:val="333333"/>
+          <w:sz w:val="23"/>
+          <w:szCs w:val="23"/>
           <w:shd w:val="clear" w:color="auto" w:fill="FFFFFF"/>
         </w:rPr>
         <w:t>Cage material: Stainless steel</w:t>
@@ -241,17 +325,17 @@
         <w:rPr>
           <w:rFonts w:ascii="Arial" w:hAnsi="Arial" w:cs="Arial"/>
           <w:color w:val="333333"/>
-          <w:sz w:val="21"/>
-          <w:szCs w:val="21"/>
-        </w:rPr>
-        <w:br/>
-      </w:r>
-      <w:r>
-        <w:rPr>
-          <w:rFonts w:ascii="Arial" w:hAnsi="Arial" w:cs="Arial"/>
-          <w:color w:val="333333"/>
-          <w:sz w:val="21"/>
-          <w:szCs w:val="21"/>
+          <w:sz w:val="23"/>
+          <w:szCs w:val="23"/>
+        </w:rPr>
+        <w:br/>
+      </w:r>
+      <w:r>
+        <w:rPr>
+          <w:rFonts w:ascii="Arial" w:hAnsi="Arial" w:cs="Arial"/>
+          <w:color w:val="333333"/>
+          <w:sz w:val="23"/>
+          <w:szCs w:val="23"/>
           <w:shd w:val="clear" w:color="auto" w:fill="FFFFFF"/>
         </w:rPr>
         <w:t>Safety lock: Yes</w:t>
@@ -260,36 +344,36 @@
         <w:rPr>
           <w:rFonts w:ascii="Arial" w:hAnsi="Arial" w:cs="Arial"/>
           <w:color w:val="333333"/>
-          <w:sz w:val="21"/>
-          <w:szCs w:val="21"/>
-        </w:rPr>
-        <w:br/>
-      </w:r>
-      <w:r>
-        <w:rPr>
-          <w:rFonts w:ascii="Arial" w:hAnsi="Arial" w:cs="Arial"/>
-          <w:color w:val="333333"/>
-          <w:sz w:val="21"/>
-          <w:szCs w:val="21"/>
-          <w:shd w:val="clear" w:color="auto" w:fill="FFFFFF"/>
-        </w:rPr>
-        <w:t>Product weight (kg): 61 kg</w:t>
-      </w:r>
-      <w:r>
-        <w:rPr>
-          <w:rFonts w:ascii="Arial" w:hAnsi="Arial" w:cs="Arial"/>
-          <w:color w:val="333333"/>
-          <w:sz w:val="21"/>
-          <w:szCs w:val="21"/>
-        </w:rPr>
-        <w:br/>
-      </w:r>
-      <w:r>
-        <w:rPr>
-          <w:rFonts w:ascii="Arial" w:hAnsi="Arial" w:cs="Arial"/>
-          <w:color w:val="333333"/>
-          <w:sz w:val="21"/>
-          <w:szCs w:val="21"/>
+          <w:sz w:val="23"/>
+          <w:szCs w:val="23"/>
+        </w:rPr>
+        <w:br/>
+      </w:r>
+      <w:r>
+        <w:rPr>
+          <w:rFonts w:ascii="Arial" w:hAnsi="Arial" w:cs="Arial"/>
+          <w:color w:val="333333"/>
+          <w:sz w:val="23"/>
+          <w:szCs w:val="23"/>
+          <w:shd w:val="clear" w:color="auto" w:fill="FFFFFF"/>
+        </w:rPr>
+        <w:t>Product weight (kg): 63 kg</w:t>
+      </w:r>
+      <w:r>
+        <w:rPr>
+          <w:rFonts w:ascii="Arial" w:hAnsi="Arial" w:cs="Arial"/>
+          <w:color w:val="333333"/>
+          <w:sz w:val="23"/>
+          <w:szCs w:val="23"/>
+        </w:rPr>
+        <w:br/>
+      </w:r>
+      <w:r>
+        <w:rPr>
+          <w:rFonts w:ascii="Arial" w:hAnsi="Arial" w:cs="Arial"/>
+          <w:color w:val="333333"/>
+          <w:sz w:val="23"/>
+          <w:szCs w:val="23"/>
           <w:shd w:val="clear" w:color="auto" w:fill="FFFFFF"/>
         </w:rPr>
         <w:t>Product dimensions: 600 x 850 x 550 mm</w:t>
